--- a/Preface.docx
+++ b/Preface.docx
@@ -3,6 +3,193 @@
 <w:document xmlns:wpc="http://schemas.microsoft.com/office/word/2010/wordprocessingCanvas" xmlns:cx="http://schemas.microsoft.com/office/drawing/2014/chartex" xmlns:cx1="http://schemas.microsoft.com/office/drawing/2015/9/8/chartex" xmlns:cx2="http://schemas.microsoft.com/office/drawing/2015/10/21/chartex" xmlns:cx3="http://schemas.microsoft.com/office/drawing/2016/5/9/chartex" xmlns:cx4="http://schemas.microsoft.com/office/drawing/2016/5/10/chartex" xmlns:cx5="http://schemas.microsoft.com/office/drawing/2016/5/11/chartex" xmlns:cx6="http://schemas.microsoft.com/office/drawing/2016/5/12/chartex" xmlns:cx7="http://schemas.microsoft.com/office/drawing/2016/5/13/chartex" xmlns:cx8="http://schemas.microsoft.com/office/drawing/2016/5/14/chartex" xmlns:mc="http://schemas.openxmlformats.org/markup-compatibility/2006" xmlns:aink="http://schemas.microsoft.com/office/drawing/2016/ink" xmlns:am3d="http://schemas.microsoft.com/office/drawing/2017/model3d" xmlns:o="urn:schemas-microsoft-com:office:office" xmlns:oel="http://schemas.microsoft.com/office/2019/extlst" xmlns:r="http://schemas.openxmlformats.org/officeDocument/2006/relationships" xmlns:m="http://schemas.openxmlformats.org/officeDocument/2006/math" xmlns:v="urn:schemas-microsoft-com:vml" xmlns:wp14="http://schemas.microsoft.com/office/word/2010/wordprocessingDrawing" xmlns:wp="http://schemas.openxmlformats.org/drawingml/2006/wordprocessingDrawing" xmlns:w10="urn:schemas-microsoft-com:office:word" xmlns:w="http://schemas.openxmlformats.org/wordprocessingml/2006/main" xmlns:w14="http://schemas.microsoft.com/office/word/2010/wordml" xmlns:w15="http://schemas.microsoft.com/office/word/2012/wordml" xmlns:w16cex="http://schemas.microsoft.com/office/word/2018/wordml/cex" xmlns:w16cid="http://schemas.microsoft.com/office/word/2016/wordml/cid" xmlns:w16="http://schemas.microsoft.com/office/word/2018/wordml" xmlns:w16sdtdh="http://schemas.microsoft.com/office/word/2020/wordml/sdtdatahash" xmlns:w16se="http://schemas.microsoft.com/office/word/2015/wordml/symex" xmlns:wpg="http://schemas.microsoft.com/office/word/2010/wordprocessingGroup" xmlns:wpi="http://schemas.microsoft.com/office/word/2010/wordprocessingInk" xmlns:wne="http://schemas.microsoft.com/office/word/2006/wordml" xmlns:wps="http://schemas.microsoft.com/office/word/2010/wordprocessingShape" mc:Ignorable="w14 w15 w16se w16cid w16 w16cex w16sdtdh wp14">
   <w:body>
     <w:p>
+      <w:pPr>
+        <w:autoSpaceDN/>
+        <w:spacing w:after="160" w:line="259" w:lineRule="auto"/>
+        <w:textAlignment w:val="auto"/>
+      </w:pPr>
+      <w:r>
+        <w:t>Jan 9, 2023</w:t>
+      </w:r>
+    </w:p>
+    <w:p>
+      <w:pPr>
+        <w:autoSpaceDN/>
+        <w:spacing w:after="160" w:line="259" w:lineRule="auto"/>
+        <w:textAlignment w:val="auto"/>
+      </w:pPr>
+      <w:r>
+        <w:t xml:space="preserve">This reflects an attempt to create a Research Methods textbook that aligns with the teaching style we use at Northwestern University.  In a single 9-week quarter, we use a very hands-on approach to experimental research methods that incorporates both teaching the basic elements of design and significant APA-style writing assignments.  We find this approach very effective for preparing undergraduates to understand research basics and be ready for both upper-level </w:t>
+      </w:r>
+      <w:proofErr w:type="gramStart"/>
+      <w:r>
+        <w:t>research oriented</w:t>
+      </w:r>
+      <w:proofErr w:type="gramEnd"/>
+      <w:r>
+        <w:t xml:space="preserve"> classes and opportunities to work directly within department research labs.  However, this requires an un unusual pacing of the class that does not align with most traditional textbooks.</w:t>
+      </w:r>
+    </w:p>
+    <w:p>
+      <w:pPr>
+        <w:autoSpaceDN/>
+        <w:spacing w:after="160" w:line="259" w:lineRule="auto"/>
+        <w:textAlignment w:val="auto"/>
+      </w:pPr>
+      <w:r>
+        <w:t xml:space="preserve">I started this project based on an open-source textbook made freely available by </w:t>
+      </w:r>
+      <w:r>
+        <w:t xml:space="preserve">Rajiv S. </w:t>
+      </w:r>
+      <w:proofErr w:type="spellStart"/>
+      <w:r>
+        <w:t>Jhangiani</w:t>
+      </w:r>
+      <w:proofErr w:type="spellEnd"/>
+      <w:r>
+        <w:t>; I-Chant A. Chiang; Carrie Cuttler; and Dana C. Leighton</w:t>
+      </w:r>
+      <w:r>
+        <w:t>.  This text was invaluable in motivating this process and the plan is to make this content similarly open-source and freely available.</w:t>
+      </w:r>
+    </w:p>
+    <w:p>
+      <w:pPr>
+        <w:autoSpaceDN/>
+        <w:spacing w:after="160" w:line="259" w:lineRule="auto"/>
+        <w:textAlignment w:val="auto"/>
+      </w:pPr>
+      <w:r>
+        <w:t>The content is aimed not to completely overlap with my classroom lecture slides content.  I do not want the students to feel that classroom time is spent completely rehashing the text.  I prefer to have different, novel examples illustrating the concepts and to use a very question-and-answer style in the classroom to maintain student engagement.  I would like to work towards having that information available to students as well without minimizing the value of coming to class, but I’m not sure how to organize it.</w:t>
+      </w:r>
+    </w:p>
+    <w:p>
+      <w:pPr>
+        <w:autoSpaceDN/>
+        <w:spacing w:after="160" w:line="259" w:lineRule="auto"/>
+        <w:textAlignment w:val="auto"/>
+      </w:pPr>
+      <w:r>
+        <w:t>Paul J. Reber, Ph.D.</w:t>
+      </w:r>
+      <w:r>
+        <w:br/>
+        <w:t>Professor, Psychology</w:t>
+      </w:r>
+      <w:r>
+        <w:br/>
+        <w:t>Northwestern University</w:t>
+      </w:r>
+    </w:p>
+    <w:p>
+      <w:pPr>
+        <w:autoSpaceDN/>
+        <w:spacing w:after="160" w:line="259" w:lineRule="auto"/>
+        <w:textAlignment w:val="auto"/>
+      </w:pPr>
+    </w:p>
+    <w:p>
+      <w:pPr>
+        <w:pStyle w:val="Heading2"/>
+      </w:pPr>
+      <w:r>
+        <w:t>Current to do list:</w:t>
+      </w:r>
+    </w:p>
+    <w:p>
+      <w:pPr>
+        <w:autoSpaceDN/>
+        <w:spacing w:after="160" w:line="259" w:lineRule="auto"/>
+        <w:textAlignment w:val="auto"/>
+      </w:pPr>
+      <w:r>
+        <w:t xml:space="preserve">Organize the 20 chapters into a single document with better textbook-like formatting, table of contents, </w:t>
+      </w:r>
+      <w:proofErr w:type="spellStart"/>
+      <w:r>
+        <w:t>etc</w:t>
+      </w:r>
+      <w:proofErr w:type="spellEnd"/>
+    </w:p>
+    <w:p>
+      <w:pPr>
+        <w:autoSpaceDN/>
+        <w:spacing w:after="160" w:line="259" w:lineRule="auto"/>
+        <w:textAlignment w:val="auto"/>
+      </w:pPr>
+      <w:r>
+        <w:t xml:space="preserve">Split out the material very specific to my class, e.g., the design of Experiments 1 and 2 and online links to my experiment system, the R scripts for </w:t>
+      </w:r>
+      <w:proofErr w:type="gramStart"/>
+      <w:r>
+        <w:t>analysis;  Potentially</w:t>
+      </w:r>
+      <w:proofErr w:type="gramEnd"/>
+      <w:r>
+        <w:t xml:space="preserve"> create a separate “manual” for my classes separate from the text</w:t>
+      </w:r>
+    </w:p>
+    <w:p>
+      <w:pPr>
+        <w:autoSpaceDN/>
+        <w:spacing w:after="160" w:line="259" w:lineRule="auto"/>
+        <w:textAlignment w:val="auto"/>
+      </w:pPr>
+      <w:r>
+        <w:t>Chapter 17 is unfinished, planning to add a short section on Marketing/User experience surveys as an additional example of research in the field</w:t>
+      </w:r>
+    </w:p>
+    <w:p>
+      <w:pPr>
+        <w:autoSpaceDN/>
+        <w:spacing w:after="160" w:line="259" w:lineRule="auto"/>
+        <w:textAlignment w:val="auto"/>
+      </w:pPr>
+      <w:r>
+        <w:t>Organize slides as a parallel set of information; maybe with multiple versions/examples to keep things fresh for classes; evaluate possibility of fully distance learning version of the class via video and interactive elements for where I ask questions of the students</w:t>
+      </w:r>
+    </w:p>
+    <w:p>
+      <w:pPr>
+        <w:autoSpaceDN/>
+        <w:spacing w:after="160" w:line="259" w:lineRule="auto"/>
+        <w:textAlignment w:val="auto"/>
+      </w:pPr>
+    </w:p>
+    <w:p>
+      <w:pPr>
+        <w:autoSpaceDN/>
+        <w:spacing w:after="160" w:line="259" w:lineRule="auto"/>
+        <w:textAlignment w:val="auto"/>
+      </w:pPr>
+      <w:r>
+        <w:br w:type="page"/>
+      </w:r>
+    </w:p>
+    <w:p>
+      <w:pPr>
+        <w:autoSpaceDN/>
+        <w:spacing w:after="160" w:line="259" w:lineRule="auto"/>
+        <w:textAlignment w:val="auto"/>
+      </w:pPr>
+      <w:r>
+        <w:lastRenderedPageBreak/>
+        <w:t>Original source material</w:t>
+      </w:r>
+    </w:p>
+    <w:p/>
+    <w:p>
+      <w:pPr>
+        <w:rPr>
+          <w:rFonts w:ascii="Noticia Text, Times, SBL Greek," w:eastAsia="Noticia Text, Times, SBL Greek," w:hAnsi="Noticia Text, Times, SBL Greek," w:cs="Noticia Text, Times, SBL Greek,"/>
+          <w:i/>
+          <w:color w:val="2393BD"/>
+          <w:spacing w:val="15"/>
+          <w:sz w:val="48"/>
+          <w:szCs w:val="48"/>
+        </w:rPr>
+      </w:pPr>
       <w:r>
         <w:rPr>
           <w:noProof/>
@@ -63,36 +250,14 @@
       </w:r>
     </w:p>
     <w:p>
-      <w:r>
-        <w:br w:type="page"/>
-      </w:r>
-    </w:p>
-    <w:p>
-      <w:pPr>
-        <w:pStyle w:val="Standard"/>
-      </w:pPr>
-    </w:p>
-    <w:p>
-      <w:pPr>
-        <w:sectPr>
-          <w:headerReference w:type="default" r:id="rId7"/>
-          <w:pgSz w:w="11906" w:h="16838"/>
-          <w:pgMar w:top="1440" w:right="1440" w:bottom="1440" w:left="1440" w:header="720" w:footer="720" w:gutter="0"/>
-          <w:cols w:space="720"/>
-        </w:sectPr>
-      </w:pPr>
-    </w:p>
-    <w:p>
-      <w:pPr>
-        <w:pStyle w:val="Standard"/>
-        <w:spacing w:after="120"/>
-        <w:outlineLvl w:val="0"/>
+      <w:pPr>
         <w:rPr>
           <w:rFonts w:ascii="Noticia Text, Times, SBL Greek," w:eastAsia="Noticia Text, Times, SBL Greek," w:hAnsi="Noticia Text, Times, SBL Greek," w:cs="Noticia Text, Times, SBL Greek,"/>
           <w:i/>
           <w:color w:val="2393BD"/>
           <w:spacing w:val="15"/>
-          <w:sz w:val="72"/>
+          <w:sz w:val="48"/>
+          <w:szCs w:val="48"/>
         </w:rPr>
       </w:pPr>
       <w:r>
@@ -101,7 +266,8 @@
           <w:i/>
           <w:color w:val="2393BD"/>
           <w:spacing w:val="15"/>
-          <w:sz w:val="72"/>
+          <w:sz w:val="48"/>
+          <w:szCs w:val="48"/>
         </w:rPr>
         <w:t xml:space="preserve">Research Methods in </w:t>
       </w:r>
@@ -111,7 +277,8 @@
           <w:i/>
           <w:color w:val="2393BD"/>
           <w:spacing w:val="15"/>
-          <w:sz w:val="72"/>
+          <w:sz w:val="48"/>
+          <w:szCs w:val="48"/>
         </w:rPr>
         <w:br/>
         <w:t>Psychology</w:t>
@@ -119,9 +286,6 @@
     </w:p>
     <w:p>
       <w:pPr>
-        <w:pStyle w:val="Standard"/>
-        <w:spacing w:before="1134" w:after="120"/>
-        <w:outlineLvl w:val="1"/>
         <w:rPr>
           <w:rFonts w:ascii="Open Sans, Helvetica, GFS Neohe" w:eastAsia="Open Sans, Helvetica, GFS Neohe" w:hAnsi="Open Sans, Helvetica, GFS Neohe" w:cs="Open Sans, Helvetica, GFS Neohe"/>
           <w:b/>
@@ -184,8 +348,9 @@
     <w:p>
       <w:pPr>
         <w:sectPr>
+          <w:headerReference w:type="default" r:id="rId7"/>
           <w:type w:val="continuous"/>
-          <w:pgSz w:w="11906" w:h="16838"/>
+          <w:pgSz w:w="12240" w:h="15840" w:code="1"/>
           <w:pgMar w:top="1440" w:right="1440" w:bottom="1440" w:left="1440" w:header="720" w:footer="720" w:gutter="0"/>
           <w:cols w:space="720"/>
         </w:sectPr>
@@ -199,7 +364,7 @@
     <w:p>
       <w:pPr>
         <w:sectPr>
-          <w:pgSz w:w="11906" w:h="16838"/>
+          <w:pgSz w:w="12240" w:h="15840" w:code="1"/>
           <w:pgMar w:top="1440" w:right="1440" w:bottom="1440" w:left="1440" w:header="720" w:footer="720" w:gutter="0"/>
           <w:cols w:space="720"/>
         </w:sectPr>
@@ -387,7 +552,7 @@
       <w:pPr>
         <w:sectPr>
           <w:type w:val="continuous"/>
-          <w:pgSz w:w="11906" w:h="16838"/>
+          <w:pgSz w:w="12240" w:h="15840" w:code="1"/>
           <w:pgMar w:top="1440" w:right="1440" w:bottom="1440" w:left="1440" w:header="720" w:footer="720" w:gutter="0"/>
           <w:cols w:space="720"/>
         </w:sectPr>
@@ -400,12 +565,25 @@
     </w:p>
     <w:p>
       <w:pPr>
-        <w:sectPr>
-          <w:pgSz w:w="11906" w:h="16838"/>
-          <w:pgMar w:top="1440" w:right="1440" w:bottom="1440" w:left="1440" w:header="720" w:footer="720" w:gutter="0"/>
-          <w:cols w:space="720"/>
-        </w:sectPr>
-      </w:pPr>
+        <w:autoSpaceDN/>
+        <w:spacing w:after="160" w:line="259" w:lineRule="auto"/>
+        <w:textAlignment w:val="auto"/>
+        <w:rPr>
+          <w:rFonts w:ascii="Noticia Text, Times, SBL Greek," w:eastAsia="Noticia Text, Times, SBL Greek," w:hAnsi="Noticia Text, Times, SBL Greek," w:cs="Noticia Text, Times, SBL Greek,"/>
+          <w:i/>
+          <w:color w:val="2393BD"/>
+          <w:sz w:val="48"/>
+        </w:rPr>
+      </w:pPr>
+      <w:r>
+        <w:rPr>
+          <w:rFonts w:ascii="Noticia Text, Times, SBL Greek," w:eastAsia="Noticia Text, Times, SBL Greek," w:hAnsi="Noticia Text, Times, SBL Greek," w:cs="Noticia Text, Times, SBL Greek,"/>
+          <w:i/>
+          <w:color w:val="2393BD"/>
+          <w:sz w:val="48"/>
+        </w:rPr>
+        <w:br w:type="page"/>
+      </w:r>
     </w:p>
     <w:p>
       <w:pPr>
@@ -427,6 +605,7 @@
           <w:color w:val="2393BD"/>
           <w:sz w:val="48"/>
         </w:rPr>
+        <w:lastRenderedPageBreak/>
         <w:t>Contents</w:t>
       </w:r>
     </w:p>
@@ -594,7 +773,15 @@
     <w:p>
       <w:hyperlink w:anchor="chapter-putting-ethics-into-practice" w:history="1">
         <w:r>
-          <w:t>Putting Ethics Into Practice</w:t>
+          <w:t xml:space="preserve">Putting Ethics </w:t>
+        </w:r>
+        <w:proofErr w:type="gramStart"/>
+        <w:r>
+          <w:t>Into</w:t>
+        </w:r>
+        <w:proofErr w:type="gramEnd"/>
+        <w:r>
+          <w:t xml:space="preserve"> Practice</w:t>
         </w:r>
       </w:hyperlink>
     </w:p>
@@ -994,7 +1181,7 @@
       <w:pPr>
         <w:sectPr>
           <w:type w:val="continuous"/>
-          <w:pgSz w:w="11906" w:h="16838"/>
+          <w:pgSz w:w="12240" w:h="15840" w:code="1"/>
           <w:pgMar w:top="1440" w:right="1440" w:bottom="1440" w:left="1440" w:header="720" w:footer="720" w:gutter="0"/>
           <w:cols w:space="720"/>
         </w:sectPr>
@@ -1008,7 +1195,7 @@
     <w:p>
       <w:pPr>
         <w:sectPr>
-          <w:pgSz w:w="11906" w:h="16838"/>
+          <w:pgSz w:w="12240" w:h="15840" w:code="1"/>
           <w:pgMar w:top="1440" w:right="1440" w:bottom="1440" w:left="1440" w:header="720" w:footer="720" w:gutter="0"/>
           <w:cols w:space="720"/>
         </w:sectPr>
@@ -1113,7 +1300,7 @@
         <w:ind w:firstLine="288"/>
         <w:sectPr>
           <w:type w:val="continuous"/>
-          <w:pgSz w:w="11906" w:h="16838"/>
+          <w:pgSz w:w="12240" w:h="15840" w:code="1"/>
           <w:pgMar w:top="1440" w:right="1440" w:bottom="1440" w:left="1440" w:header="720" w:footer="720" w:gutter="0"/>
           <w:cols w:space="720"/>
         </w:sectPr>
@@ -1130,7 +1317,7 @@
     <w:p>
       <w:pPr>
         <w:sectPr>
-          <w:pgSz w:w="11906" w:h="16838"/>
+          <w:pgSz w:w="12240" w:h="15840" w:code="1"/>
           <w:pgMar w:top="1440" w:right="1440" w:bottom="1440" w:left="1440" w:header="720" w:footer="720" w:gutter="0"/>
           <w:cols w:space="720"/>
         </w:sectPr>
@@ -1140,7 +1327,7 @@
       <w:pPr>
         <w:sectPr>
           <w:type w:val="continuous"/>
-          <w:pgSz w:w="11906" w:h="16838"/>
+          <w:pgSz w:w="12240" w:h="15840" w:code="1"/>
           <w:pgMar w:top="1440" w:right="1440" w:bottom="1440" w:left="1440" w:header="720" w:footer="720" w:gutter="0"/>
           <w:cols w:space="720"/>
         </w:sectPr>
@@ -1214,7 +1401,7 @@
     <w:p>
       <w:pPr>
         <w:sectPr>
-          <w:pgSz w:w="11906" w:h="16838"/>
+          <w:pgSz w:w="12240" w:h="15840" w:code="1"/>
           <w:pgMar w:top="1440" w:right="1440" w:bottom="1440" w:left="1440" w:header="720" w:footer="720" w:gutter="0"/>
           <w:cols w:space="720"/>
         </w:sectPr>
@@ -1418,6 +1605,7 @@
         <w:ind w:firstLine="288"/>
       </w:pPr>
       <w:r>
+        <w:lastRenderedPageBreak/>
         <w:t xml:space="preserve">The third U.S. edition (published in 2017) was authored by Carrie Cuttler (Washington State University) and licensed under a </w:t>
       </w:r>
       <w:hyperlink r:id="rId21" w:history="1">
@@ -1442,11 +1630,24 @@
         </w:r>
       </w:hyperlink>
       <w:r>
-        <w:t xml:space="preserve">. Revisions included general reorganization, language revision, spelling, formatting, additional video links, and examples throughout. More </w:t>
-      </w:r>
+        <w:t xml:space="preserve">. Revisions included general reorganization, language revision, spelling, formatting, additional video links, and examples throughout. More specifically, the overall model section was moved from Chapter 1 to Chapter 2, new sections were added to Chapter 1 on methods of knowing and goals of science, and a link on the replication crisis in psychology was added to Chapter 1. Chapter 2 was also reorganized by moving the section on reviewing the research literature to earlier in the chapter and taking sections from Chapter 4 (on theories and hypotheses), moving them to Chapter 2, and cutting the remainder of Chapter 4. Sections of Chapter 2 on correlation were also moved to Chapter 6. New sections on characteristics of good research questions, an overview of experimental vs. non-experimental research, a description of field vs. lab studies, and making conclusions were also added to Chapter 2. Chapter 3 was expanded by adding a definition of anonymity, elaborating on the Belmont Report (the principles of respect for persons and beneficence were added), and adding a link to a clip dispelling the myth that vaccines cause autism. Sections from Chapter 4 (on defining theories and hypotheses) were moved to Chapter 2 and the remainder of the previous Chapter 4 (on phenomenon, theories, and hypotheses) was cut. Chapter 5 was reorganized by moving the sections on four types of validity, manipulation checks, and placebo effects to later in the chapter. Descriptions of single factor two-level designs, single factor multi-level designs, matched-groups designs, order effects, and random counterbalancing were added to Chapter 5 and the concept of statistical validity was expanded upon. Chapter 6 was also reorganized by moving sections describing correlation coefficients from Chapters 2 and 12 to Chapter 6. The section of the book on complex correlation was also moved to Chapter 6 and the section on quasi-experiments was moved from Chapter 6 to its own chapter (Chapter 8). The categories of non-experimental research described in Chapter 6 were change to cross-sectional, correlational, and observational research. Chapter 6 was further expanded to describe cross-sectional studies, partial correlation, simple regression, the use of regression to make predictions, case studies, participant observation, disguised and undisguised observation, and structured observation. The terms independent variable and dependent variable as used in the context of regression were changed to predictor variable and outcome/criterion variable respectively. A distinction between proportionate stratified sampling and disproportionate stratified sampling was added to Chapter 7. The section on quasi-experimental designs was moved to its own chapter (Chapter 8) and was elaborated upon to include instrumentation and testing as threats to internal validity of one-group pretest-posttest designs, and to include sections describing the one-group posttest only design, pretest-posttest nonequivalent groups design, interrupted time-series with nonequivalent groups design, pretest-posttest design with switching replication, and switching replication with treatment removal designs. The section of Chapter 9 on factorial designs was split into two sections and the remainder of the chapter was moved or cut. Further, examples of everyday interactions were </w:t>
+      </w:r>
+      <w:proofErr w:type="gramStart"/>
+      <w:r>
+        <w:t>added</w:t>
+      </w:r>
+      <w:proofErr w:type="gramEnd"/>
+      <w:r>
+        <w:t xml:space="preserve"> and a description of simple effects was added to Chapter 9. The section on case studies that appeared in Chapter 10 was edited and moved to Chapter 6.  Further, labels were added to </w:t>
+      </w:r>
+      <w:proofErr w:type="gramStart"/>
       <w:r>
         <w:lastRenderedPageBreak/>
-        <w:t xml:space="preserve">specifically, the overall model section was moved from Chapter 1 to Chapter 2, new sections were added to Chapter 1 on methods of knowing and goals of science, and a link on the replication crisis in psychology was added to Chapter 1. Chapter 2 was also reorganized by moving the section on reviewing the research literature to earlier in the chapter and taking sections from Chapter 4 (on theories and hypotheses), moving them to Chapter 2, and cutting the remainder of Chapter 4. Sections of Chapter 2 on correlation were also moved to Chapter 6. New sections on characteristics of good research questions, an overview of experimental vs. non-experimental research, a description of field vs. lab studies, and making conclusions were also added to Chapter 2. Chapter 3 was expanded by adding a definition of anonymity, elaborating on the Belmont Report (the principles of respect for persons and beneficence were added), and adding a link to a clip dispelling the myth that vaccines cause autism. Sections from Chapter 4 (on defining theories and hypotheses) were moved to Chapter 2 and the remainder of the previous Chapter 4 (on phenomenon, theories, and hypotheses) was cut. Chapter 5 was reorganized by moving the sections on four types of validity, manipulation checks, and placebo effects to later in the chapter. Descriptions of single factor two-level designs, single factor multi-level designs, matched-groups designs, order effects, and random counterbalancing were added to Chapter 5 and the concept of statistical validity was expanded upon. Chapter 6 was also reorganized by moving sections describing correlation coefficients from Chapters 2 and 12 to Chapter 6. The section of the book on complex correlation was also moved to Chapter 6 and the section on quasi-experiments was moved from Chapter 6 to its own chapter (Chapter 8). The categories of non-experimental research described in Chapter 6 were change to cross-sectional, correlational, and observational research. Chapter 6 was further expanded to describe cross-sectional studies, partial correlation, simple regression, the use of regression to make predictions, case studies, participant observation, disguised and undisguised observation, and structured observation. The terms independent variable and dependent variable as used in the context of regression were changed to predictor variable and outcome/criterion variable respectively. A distinction between proportionate stratified sampling and disproportionate stratified sampling was added to Chapter 7. The section on quasi-experimental designs was moved to its own chapter (Chapter 8) and was elaborated upon to include instrumentation and testing as threats to internal validity of one-group pretest-posttest designs, and to include sections describing the one-group posttest only design, pretest-posttest nonequivalent groups design, interrupted time-series with nonequivalent groups design, pretest-posttest design with switching replication, and switching replication with treatment removal designs. The section of Chapter 9 on factorial designs was split into two sections and the remainder of the chapter was moved or cut. Further, examples of everyday interactions were added and a description of simple effects was added to Chapter 9. The section on case studies that appeared in Chapter 10 was edited and moved to Chapter 6.  Further, labels were added to multiple-baseline across </w:t>
+        <w:t>multiple-baseline</w:t>
+      </w:r>
+      <w:proofErr w:type="gramEnd"/>
+      <w:r>
+        <w:t xml:space="preserve"> across </w:t>
       </w:r>
       <w:proofErr w:type="spellStart"/>
       <w:r>
@@ -1472,309 +1673,306 @@
       </w:r>
       <w:proofErr w:type="spellEnd"/>
       <w:r>
-        <w:t xml:space="preserve"> (Kwantlen Polytechnic University), Carrie Cuttler (Washington State University), and Dana C. Leighton </w:t>
-      </w:r>
+        <w:t xml:space="preserve"> (Kwantlen Polytechnic University), Carrie Cuttler (Washington State University), and Dana C. Leighton (Texas A&amp;M University—Texarkana) and is licensed under a </w:t>
+      </w:r>
+      <w:hyperlink r:id="rId22" w:history="1">
+        <w:r>
+          <w:t>Creative Commons Attribution-</w:t>
+        </w:r>
+        <w:proofErr w:type="spellStart"/>
+        <w:r>
+          <w:t>NonCommercial</w:t>
+        </w:r>
+        <w:proofErr w:type="spellEnd"/>
+        <w:r>
+          <w:t>-</w:t>
+        </w:r>
+        <w:proofErr w:type="spellStart"/>
+        <w:r>
+          <w:t>ShareAlike</w:t>
+        </w:r>
+        <w:proofErr w:type="spellEnd"/>
+        <w:r>
+          <w:t xml:space="preserve"> 4.0 International License</w:t>
+        </w:r>
+      </w:hyperlink>
+      <w:r>
+        <w:t>. Revisions throughout the current edition include changing the chapter and section numbering system to better accommodate adaptions that remove or reorder chapters; continued reversion from the Canadian edition; general grammatical edits; replacement of “he/she” to “they” and “his/her” to “their”; removal or update of dead links; embedded videos that were not embedded; moved key takeaways and exercises from the end of each chapter section to the end of each chapter; a new cover design. In addition, the following revisions were made to specific chapters:</w:t>
+      </w:r>
+    </w:p>
+    <w:p>
+      <w:r>
+        <w:t>Chapter 1:</w:t>
+      </w:r>
+    </w:p>
+    <w:p>
+      <w:r>
+        <w:t>Updated list of empirically supported therapies.</w:t>
+      </w:r>
+    </w:p>
+    <w:p/>
+    <w:p>
+      <w:r>
+        <w:t>Chapter 2:</w:t>
+      </w:r>
+    </w:p>
+    <w:p>
+      <w:r>
+        <w:t>Added description of follow-up research by Drews, Pasupathi, and Strayer (2004) demonstrating that cell phone conversations while driving carry a greater risk than conversations with a passenger</w:t>
+      </w:r>
+    </w:p>
+    <w:p>
+      <w:r>
+        <w:t>Added the term meta-analysis along with a definition of this term</w:t>
+      </w:r>
+    </w:p>
+    <w:p>
+      <w:r>
+        <w:t>Replaced terms men and women with males and females</w:t>
+      </w:r>
+    </w:p>
+    <w:p>
+      <w:r>
+        <w:t xml:space="preserve">Updated the description of the number of records returned with different search terms to a broader description of the relative number of records (that will not change as more articles are added to </w:t>
+      </w:r>
+      <w:proofErr w:type="spellStart"/>
+      <w:r>
+        <w:t>PsychINFO</w:t>
+      </w:r>
+      <w:proofErr w:type="spellEnd"/>
+      <w:r>
+        <w:t>)</w:t>
+      </w:r>
+    </w:p>
+    <w:p>
+      <w:r>
+        <w:t>Replaced the term “operationally define” variables with a more general statement about measuring variables since the term operational definition is not formally defined until later in the text</w:t>
+      </w:r>
+    </w:p>
+    <w:p>
+      <w:r>
+        <w:t>Added a citation for Zajonc’s (1965) research</w:t>
+      </w:r>
+    </w:p>
+    <w:p>
+      <w:r>
+        <w:t>Added a brief description of factors (i.e., small sample size, stringent alpha level) that increase the likelihood of a Type II error.</w:t>
+      </w:r>
+    </w:p>
+    <w:p/>
+    <w:p>
+      <w:r>
+        <w:t>Chapter 3:</w:t>
+      </w:r>
+    </w:p>
+    <w:p>
+      <w:r>
+        <w:t>Removed titles of tables in references to tables</w:t>
+      </w:r>
+    </w:p>
+    <w:p>
+      <w:r>
+        <w:t>Added statement that many people, including children, have died as a result of people avoiding the MMR vaccine</w:t>
+      </w:r>
+    </w:p>
+    <w:p>
+      <w:r>
+        <w:t>Added a statement about self-plagiarizing being unethical and provided an example of submitting the same assignment in multiple classes</w:t>
+      </w:r>
+    </w:p>
+    <w:p>
+      <w:r>
+        <w:t>Explained the respect for persons principle</w:t>
+      </w:r>
+    </w:p>
+    <w:p>
+      <w:r>
+        <w:t>Revised the levels of IRB review to match terminology used in federal regulations</w:t>
+      </w:r>
+    </w:p>
+    <w:p>
       <w:r>
         <w:lastRenderedPageBreak/>
-        <w:t xml:space="preserve">(Texas A&amp;M University—Texarkana) and is licensed under a </w:t>
-      </w:r>
-      <w:hyperlink r:id="rId22" w:history="1">
-        <w:r>
-          <w:t>Creative Commons Attribution-</w:t>
-        </w:r>
-        <w:proofErr w:type="spellStart"/>
-        <w:r>
-          <w:t>NonCommercial</w:t>
-        </w:r>
-        <w:proofErr w:type="spellEnd"/>
-        <w:r>
-          <w:t>-</w:t>
-        </w:r>
-        <w:proofErr w:type="spellStart"/>
-        <w:r>
-          <w:t>ShareAlike</w:t>
-        </w:r>
-        <w:proofErr w:type="spellEnd"/>
-        <w:r>
-          <w:t xml:space="preserve"> 4.0 International License</w:t>
-        </w:r>
-      </w:hyperlink>
-      <w:r>
-        <w:t>. Revisions throughout the current edition include changing the chapter and section numbering system to better accommodate adaptions that remove or reorder chapters; continued reversion from the Canadian edition; general grammatical edits; replacement of “he/she” to “they” and “his/her” to “their”; removal or update of dead links; embedded videos that were not embedded; moved key takeaways and exercises from the end of each chapter section to the end of each chapter; a new cover design. In addition, the following revisions were made to specific chapters:</w:t>
-      </w:r>
-    </w:p>
-    <w:p>
-      <w:r>
-        <w:t>Chapter 1:</w:t>
-      </w:r>
-    </w:p>
-    <w:p>
-      <w:r>
-        <w:t>Updated list of empirically supported therapies.</w:t>
+        <w:t>Footnotes for references were made actual footnotes in Pressbooks</w:t>
       </w:r>
     </w:p>
     <w:p/>
     <w:p>
       <w:r>
-        <w:t>Chapter 2:</w:t>
-      </w:r>
-    </w:p>
-    <w:p>
-      <w:r>
-        <w:t>Added description of follow-up research by Drews, Pasupathi, and Strayer (2004) demonstrating that cell phone conversations while driving carry a greater risk than conversations with a passenger</w:t>
-      </w:r>
-    </w:p>
-    <w:p>
-      <w:r>
-        <w:t>Added the term meta-analysis along with a definition of this term</w:t>
-      </w:r>
-    </w:p>
-    <w:p>
-      <w:r>
-        <w:t>Replaced terms men and women with males and females</w:t>
-      </w:r>
-    </w:p>
-    <w:p>
-      <w:r>
-        <w:t xml:space="preserve">Updated the description of the number of records returned with different search terms to a broader description of the relative number of records (that will not change as more articles are added to </w:t>
+        <w:t>Chapter 4:</w:t>
+      </w:r>
+    </w:p>
+    <w:p>
+      <w:r>
+        <w:t>Removed potentially offensive or stigmatizing examples</w:t>
+      </w:r>
+    </w:p>
+    <w:p>
+      <w:r>
+        <w:t>Clarified definition of levels of measurement</w:t>
+      </w:r>
+    </w:p>
+    <w:p>
+      <w:r>
+        <w:t>Added citations for the various scales described</w:t>
+      </w:r>
+    </w:p>
+    <w:p>
+      <w:r>
+        <w:t>Added further description of why IQ is measured on an interval scale</w:t>
+      </w:r>
+    </w:p>
+    <w:p>
+      <w:r>
+        <w:t>Added descriptions of the indicators of central tendency that are appropriate to compute and report for each of the scales of measure (nominal, ordinal, interval, ratio)</w:t>
+      </w:r>
+    </w:p>
+    <w:p>
+      <w:r>
+        <w:t>Added a paragraph on operationally defining the construct that reviews the process of transferring a conceptual definition to something that can be directly observed and measured</w:t>
+      </w:r>
+    </w:p>
+    <w:p>
+      <w:r>
+        <w:t xml:space="preserve">Added brief description of </w:t>
       </w:r>
       <w:proofErr w:type="spellStart"/>
       <w:r>
-        <w:t>PsychINFO</w:t>
+        <w:t>PsycTESTS</w:t>
       </w:r>
       <w:proofErr w:type="spellEnd"/>
       <w:r>
-        <w:t>)</w:t>
-      </w:r>
-    </w:p>
-    <w:p>
-      <w:r>
-        <w:t>Replaced the term “operationally define” variables with a more general statement about measuring variables since the term operational definition is not formally defined until later in the text</w:t>
-      </w:r>
-    </w:p>
-    <w:p>
-      <w:r>
-        <w:t>Added a citation for Zajonc’s (1965) research</w:t>
-      </w:r>
-    </w:p>
-    <w:p>
-      <w:r>
-        <w:t>Added a brief description of factors (i.e., small sample size, stringent alpha level) that increase the likelihood of a Type II error.</w:t>
+        <w:t xml:space="preserve"> and link to these tests</w:t>
+      </w:r>
+    </w:p>
+    <w:p>
+      <w:r>
+        <w:t>Removed the statement that family and friends can serve as good pilot subjects</w:t>
       </w:r>
     </w:p>
     <w:p/>
     <w:p>
       <w:r>
-        <w:t>Chapter 3:</w:t>
-      </w:r>
-    </w:p>
-    <w:p>
-      <w:r>
-        <w:t>Removed titles of tables in references to tables</w:t>
-      </w:r>
-    </w:p>
-    <w:p>
-      <w:r>
-        <w:t>Added statement that many people, including children, have died as a result of people avoiding the MMR vaccine</w:t>
-      </w:r>
-    </w:p>
-    <w:p>
-      <w:r>
-        <w:t>Added a statement about self-plagiarizing being unethical and provided an example of submitting the same assignment in multiple classes</w:t>
-      </w:r>
-    </w:p>
-    <w:p>
-      <w:r>
-        <w:t>Explained the respect for persons principle</w:t>
-      </w:r>
-    </w:p>
-    <w:p>
-      <w:r>
-        <w:t>Revised the levels of IRB review to match terminology used in federal regulations</w:t>
-      </w:r>
-    </w:p>
-    <w:p>
-      <w:r>
-        <w:t>Footnotes for references were made actual footnotes in Pressbooks</w:t>
+        <w:t>Chapter 5:</w:t>
+      </w:r>
+    </w:p>
+    <w:p>
+      <w:r>
+        <w:t>Clarified the distinction between independent and dependent variables</w:t>
+      </w:r>
+    </w:p>
+    <w:p>
+      <w:r>
+        <w:t>Moved up the discussion of a control condition</w:t>
+      </w:r>
+    </w:p>
+    <w:p>
+      <w:r>
+        <w:t xml:space="preserve">Briefly discussed research ethics within the description of the study by </w:t>
+      </w:r>
+      <w:proofErr w:type="spellStart"/>
+      <w:r>
+        <w:t>Guéguen</w:t>
+      </w:r>
+      <w:proofErr w:type="spellEnd"/>
+      <w:r>
+        <w:t xml:space="preserve"> &amp; de Gail (2003)</w:t>
+      </w:r>
+    </w:p>
+    <w:p>
+      <w:r>
+        <w:t>More clearly defined a power analysis and emphasized the importance of conducting one</w:t>
+      </w:r>
+    </w:p>
+    <w:p>
+      <w:r>
+        <w:t>Referenced confounds within the discussion of internal validity</w:t>
+      </w:r>
+    </w:p>
+    <w:p>
+      <w:r>
+        <w:t>Noted that within-subjects experiments require fewer participants</w:t>
+      </w:r>
+    </w:p>
+    <w:p>
+      <w:r>
+        <w:t>Removed duplicate reference</w:t>
+      </w:r>
+    </w:p>
+    <w:p>
+      <w:r>
+        <w:t>Added citations</w:t>
+      </w:r>
+    </w:p>
+    <w:p>
+      <w:r>
+        <w:t>Updated language</w:t>
       </w:r>
     </w:p>
     <w:p/>
     <w:p>
       <w:r>
-        <w:t>Chapter 4:</w:t>
-      </w:r>
-    </w:p>
-    <w:p>
-      <w:r>
-        <w:t>Removed potentially offensive or stigmatizing examples</w:t>
-      </w:r>
-    </w:p>
-    <w:p>
-      <w:r>
-        <w:t>Clarified definition of levels of measurement</w:t>
-      </w:r>
-    </w:p>
-    <w:p>
-      <w:r>
-        <w:t>Added citations for the various scales described</w:t>
-      </w:r>
-    </w:p>
-    <w:p>
-      <w:r>
-        <w:t>Added further description of why IQ is measured on an interval scale</w:t>
-      </w:r>
-    </w:p>
-    <w:p>
-      <w:r>
-        <w:t>Added descriptions of the indicators of central tendency that are appropriate to compute and report for each of the scales of measure (nominal, ordinal, interval, ratio)</w:t>
+        <w:t>Chapter 6:</w:t>
+      </w:r>
+    </w:p>
+    <w:p>
+      <w:r>
+        <w:t>Clarified when non-experimental approaches are appropriate</w:t>
+      </w:r>
+    </w:p>
+    <w:p>
+      <w:r>
+        <w:t>Added information about Milgram’s non-experimental study of obedience to authority</w:t>
+      </w:r>
+    </w:p>
+    <w:p>
+      <w:r>
+        <w:t>Added a discussion of cross-sectional, longitudinal, and cross-sequential studies</w:t>
+      </w:r>
+    </w:p>
+    <w:p>
+      <w:r>
+        <w:t>Revised organization of non-experimental approaches</w:t>
+      </w:r>
+    </w:p>
+    <w:p>
+      <w:r>
+        <w:t>Removed description of experimenter-selected independent variable</w:t>
+      </w:r>
+    </w:p>
+    <w:p>
+      <w:r>
+        <w:t>Specified types of variables that may be measured in correlational research</w:t>
+      </w:r>
+    </w:p>
+    <w:p>
+      <w:r>
+        <w:t>Added an example of a correlational study that uses categorical variables</w:t>
+      </w:r>
+    </w:p>
+    <w:p>
+      <w:r>
+        <w:t>Added a factor analysis table</w:t>
+      </w:r>
+    </w:p>
+    <w:p>
+      <w:r>
+        <w:t>Listed more examples of nonstatistical data analysis techniques</w:t>
+      </w:r>
+    </w:p>
+    <w:p>
+      <w:r>
+        <w:t>Added a table to summarize some differences between quantitative and qualitative research</w:t>
+      </w:r>
+    </w:p>
+    <w:p>
+      <w:r>
+        <w:t>Described some group dynamics and personality characteristics that might influence participation in focus groups</w:t>
       </w:r>
     </w:p>
     <w:p>
       <w:r>
         <w:lastRenderedPageBreak/>
-        <w:t>Added a paragraph on operationally defining the construct that reviews the process of transferring a conceptual definition to something that can be directly observed and measured</w:t>
-      </w:r>
-    </w:p>
-    <w:p>
-      <w:r>
-        <w:t xml:space="preserve">Added brief description of </w:t>
-      </w:r>
-      <w:proofErr w:type="spellStart"/>
-      <w:r>
-        <w:t>PsycTESTS</w:t>
-      </w:r>
-      <w:proofErr w:type="spellEnd"/>
-      <w:r>
-        <w:t xml:space="preserve"> and link to these tests</w:t>
-      </w:r>
-    </w:p>
-    <w:p>
-      <w:r>
-        <w:t>Removed the statement that family and friends can serve as good pilot subjects</w:t>
-      </w:r>
-    </w:p>
-    <w:p/>
-    <w:p>
-      <w:r>
-        <w:t>Chapter 5:</w:t>
-      </w:r>
-    </w:p>
-    <w:p>
-      <w:r>
-        <w:t>Clarified the distinction between independent and dependent variables</w:t>
-      </w:r>
-    </w:p>
-    <w:p>
-      <w:r>
-        <w:t>Moved up the discussion of a control condition</w:t>
-      </w:r>
-    </w:p>
-    <w:p>
-      <w:r>
-        <w:t xml:space="preserve">Briefly discussed research ethics within the description of the study by </w:t>
-      </w:r>
-      <w:proofErr w:type="spellStart"/>
-      <w:r>
-        <w:t>Guéguen</w:t>
-      </w:r>
-      <w:proofErr w:type="spellEnd"/>
-      <w:r>
-        <w:t xml:space="preserve"> &amp; de Gail (2003)</w:t>
-      </w:r>
-    </w:p>
-    <w:p>
-      <w:r>
-        <w:t>More clearly defined a power analysis and emphasized the importance of conducting one</w:t>
-      </w:r>
-    </w:p>
-    <w:p>
-      <w:r>
-        <w:t>Referenced confounds within the discussion of internal validity</w:t>
-      </w:r>
-    </w:p>
-    <w:p>
-      <w:r>
-        <w:t>Noted that within-subjects experiments require fewer participants</w:t>
-      </w:r>
-    </w:p>
-    <w:p>
-      <w:r>
-        <w:t>Removed duplicate reference</w:t>
-      </w:r>
-    </w:p>
-    <w:p>
-      <w:r>
-        <w:t>Added citations</w:t>
-      </w:r>
-    </w:p>
-    <w:p>
-      <w:r>
-        <w:t>Updated language</w:t>
-      </w:r>
-    </w:p>
-    <w:p/>
-    <w:p>
-      <w:r>
-        <w:t>Chapter 6:</w:t>
-      </w:r>
-    </w:p>
-    <w:p>
-      <w:r>
-        <w:t>Clarified when non-experimental approaches are appropriate</w:t>
-      </w:r>
-    </w:p>
-    <w:p>
-      <w:r>
-        <w:t>Added information about Milgram’s non-experimental study of obedience to authority</w:t>
-      </w:r>
-    </w:p>
-    <w:p>
-      <w:r>
-        <w:t>Added a discussion of cross-sectional, longitudinal, and cross-sequential studies</w:t>
-      </w:r>
-    </w:p>
-    <w:p>
-      <w:r>
-        <w:t>Revised organization of non-experimental approaches</w:t>
-      </w:r>
-    </w:p>
-    <w:p>
-      <w:r>
-        <w:t>Removed description of experimenter-selected independent variable</w:t>
-      </w:r>
-    </w:p>
-    <w:p>
-      <w:r>
-        <w:t>Specified types of variables that may be measured in correlational research</w:t>
-      </w:r>
-    </w:p>
-    <w:p>
-      <w:r>
-        <w:t>Added an example of a correlational study that uses categorical variables</w:t>
-      </w:r>
-    </w:p>
-    <w:p>
-      <w:r>
-        <w:t>Added a factor analysis table</w:t>
-      </w:r>
-    </w:p>
-    <w:p>
-      <w:r>
-        <w:t>Listed more examples of nonstatistical data analysis techniques</w:t>
-      </w:r>
-    </w:p>
-    <w:p>
-      <w:r>
-        <w:t>Added a table to summarize some differences between quantitative and qualitative research</w:t>
-      </w:r>
-    </w:p>
-    <w:p>
-      <w:r>
-        <w:t>Described some group dynamics and personality characteristics that might influence participation in focus groups</w:t>
-      </w:r>
-    </w:p>
-    <w:p>
-      <w:r>
         <w:t>Discussed Festinger’s research on cognitive dissonance that used disguised participant observation</w:t>
       </w:r>
     </w:p>
@@ -1933,7 +2131,7 @@
       <w:pPr>
         <w:sectPr>
           <w:type w:val="continuous"/>
-          <w:pgSz w:w="11906" w:h="16838"/>
+          <w:pgSz w:w="12240" w:h="15840" w:code="1"/>
           <w:pgMar w:top="1440" w:right="1440" w:bottom="1440" w:left="1440" w:header="720" w:footer="720" w:gutter="0"/>
           <w:cols w:space="720"/>
         </w:sectPr>
@@ -1947,7 +2145,7 @@
     <w:p>
       <w:pPr>
         <w:sectPr>
-          <w:pgSz w:w="11906" w:h="16838"/>
+          <w:pgSz w:w="12240" w:h="15840" w:code="1"/>
           <w:pgMar w:top="1440" w:right="1440" w:bottom="1440" w:left="1440" w:header="720" w:footer="720" w:gutter="0"/>
           <w:cols w:space="720"/>
         </w:sectPr>
@@ -1960,6 +2158,7 @@
         <w:ind w:firstLine="288"/>
       </w:pPr>
       <w:r>
+        <w:lastRenderedPageBreak/>
         <w:t>3</w:t>
       </w:r>
     </w:p>
@@ -2110,7 +2309,15 @@
         </w:r>
       </w:hyperlink>
       <w:r>
-        <w:t xml:space="preserve">, an Ambassador for the </w:t>
+        <w:t xml:space="preserve">, an </w:t>
+      </w:r>
+      <w:proofErr w:type="gramStart"/>
+      <w:r>
+        <w:t>Ambassador</w:t>
+      </w:r>
+      <w:proofErr w:type="gramEnd"/>
+      <w:r>
+        <w:t xml:space="preserve"> for the </w:t>
       </w:r>
       <w:hyperlink r:id="rId26" w:history="1">
         <w:r>
@@ -2260,7 +2467,11 @@
         <w:ind w:firstLine="288"/>
       </w:pPr>
       <w:r>
-        <w:t xml:space="preserve">Dr. Carrie Cuttler received her Ph.D. in Psychology from the University of British Columbia. She has been teaching research methods and statistics for over a decade. She is currently an Assistant Professor in the </w:t>
+        <w:t xml:space="preserve">Dr. Carrie Cuttler received her Ph.D. in Psychology from the University of British Columbia. She has been teaching research methods and statistics for over a decade. She is currently an </w:t>
+      </w:r>
+      <w:r>
+        <w:lastRenderedPageBreak/>
+        <w:t xml:space="preserve">Assistant Professor in the </w:t>
       </w:r>
       <w:hyperlink r:id="rId34" w:history="1">
         <w:r>
@@ -2268,11 +2479,15 @@
         </w:r>
       </w:hyperlink>
       <w:r>
-        <w:t xml:space="preserve"> University, where she primarily studies the acute and chronic effects of cannabis on </w:t>
-      </w:r>
-      <w:r>
-        <w:lastRenderedPageBreak/>
-        <w:t xml:space="preserve">cognition, mental health, and physical health. Dr. Cuttler was also an OER Research Fellow with the Center for Open Education and she conducts research on open educational resources. She has over 50 publications including the following two published books: </w:t>
+        <w:t xml:space="preserve"> University, where she primarily studies the acute and chronic effects of cannabis on cognition, mental health, and physical health. Dr. Cuttler was also an OER Research Fellow with the Center for Open </w:t>
+      </w:r>
+      <w:proofErr w:type="gramStart"/>
+      <w:r>
+        <w:t>Education</w:t>
+      </w:r>
+      <w:proofErr w:type="gramEnd"/>
+      <w:r>
+        <w:t xml:space="preserve"> and she conducts research on open educational resources. She has over 50 publications including the following two published books: </w:t>
       </w:r>
       <w:hyperlink r:id="rId35" w:history="1">
         <w:r>
@@ -2430,7 +2645,15 @@
         </w:r>
       </w:hyperlink>
       <w:r>
-        <w:t xml:space="preserve"> at Texas A&amp;M University—Texarkana. He earned his Ph.D. from the University of Arkansas, and has 15 </w:t>
+        <w:t xml:space="preserve"> at Texas A&amp;M University—Texarkana. He earned his Ph.D. from the University of </w:t>
+      </w:r>
+      <w:proofErr w:type="gramStart"/>
+      <w:r>
+        <w:t>Arkansas, and</w:t>
+      </w:r>
+      <w:proofErr w:type="gramEnd"/>
+      <w:r>
+        <w:t xml:space="preserve"> has 15 </w:t>
       </w:r>
       <w:proofErr w:type="spellStart"/>
       <w:r>
@@ -2480,23 +2703,13 @@
     </w:p>
     <w:p>
       <w:pPr>
+        <w:pStyle w:val="Standard"/>
+      </w:pPr>
+    </w:p>
+    <w:p>
+      <w:pPr>
         <w:sectPr>
-          <w:type w:val="continuous"/>
-          <w:pgSz w:w="11906" w:h="16838"/>
-          <w:pgMar w:top="1440" w:right="1440" w:bottom="1440" w:left="1440" w:header="720" w:footer="720" w:gutter="0"/>
-          <w:cols w:space="720"/>
-        </w:sectPr>
-      </w:pPr>
-    </w:p>
-    <w:p>
-      <w:pPr>
-        <w:pStyle w:val="Standard"/>
-      </w:pPr>
-    </w:p>
-    <w:p>
-      <w:pPr>
-        <w:sectPr>
-          <w:pgSz w:w="11906" w:h="16838"/>
+          <w:pgSz w:w="12240" w:h="15840" w:code="1"/>
           <w:pgMar w:top="1440" w:right="1440" w:bottom="1440" w:left="1440" w:header="720" w:footer="720" w:gutter="0"/>
           <w:cols w:space="720"/>
         </w:sectPr>
@@ -2632,9 +2845,26 @@
     </w:p>
     <w:p>
       <w:pPr>
+        <w:autoSpaceDN/>
+        <w:spacing w:after="160" w:line="259" w:lineRule="auto"/>
+        <w:textAlignment w:val="auto"/>
+        <w:rPr>
+          <w:rFonts w:asciiTheme="majorHAnsi" w:eastAsiaTheme="majorEastAsia" w:hAnsiTheme="majorHAnsi" w:cstheme="majorBidi"/>
+          <w:color w:val="2F5496" w:themeColor="accent1" w:themeShade="BF"/>
+          <w:sz w:val="32"/>
+          <w:szCs w:val="32"/>
+        </w:rPr>
+      </w:pPr>
+      <w:r>
+        <w:br w:type="page"/>
+      </w:r>
+    </w:p>
+    <w:p>
+      <w:pPr>
         <w:pStyle w:val="Heading1"/>
       </w:pPr>
       <w:r>
+        <w:lastRenderedPageBreak/>
         <w:t>Introduction/Preamble (Reber/NU Edition)</w:t>
       </w:r>
     </w:p>
@@ -2653,7 +2883,15 @@
         <w:spacing w:before="239"/>
       </w:pPr>
       <w:r>
-        <w:t>You will notice some redundancy in the text, especially in areas where conceptual ideas are explained related to specific content for the Reber/NU class presentation and then explained again as presented by the original authors of the text.  In some places these are left deliberately to help build a better understanding of complex or non-intuitive ideas by multiple explanations from slight different perspectives.</w:t>
+        <w:t xml:space="preserve">You will notice some redundancy in the text, especially in areas where conceptual ideas are explained related to specific content for the Reber/NU class presentation and then explained again as presented by the original authors of the text.  In some places these are left deliberately to help build a better understanding of complex or non-intuitive ideas by multiple explanations from </w:t>
+      </w:r>
+      <w:proofErr w:type="gramStart"/>
+      <w:r>
+        <w:t>slight</w:t>
+      </w:r>
+      <w:proofErr w:type="gramEnd"/>
+      <w:r>
+        <w:t xml:space="preserve"> different perspectives.</w:t>
       </w:r>
     </w:p>
     <w:p>
@@ -2672,7 +2910,7 @@
     </w:p>
     <w:p/>
     <w:sectPr>
-      <w:pgSz w:w="12240" w:h="15840"/>
+      <w:pgSz w:w="12240" w:h="15840" w:code="1"/>
       <w:pgMar w:top="1440" w:right="1440" w:bottom="1440" w:left="1440" w:header="720" w:footer="720" w:gutter="0"/>
       <w:cols w:space="720"/>
       <w:docGrid w:linePitch="360"/>
@@ -3193,6 +3431,28 @@
       <w:szCs w:val="32"/>
     </w:rPr>
   </w:style>
+  <w:style w:type="paragraph" w:styleId="Heading2">
+    <w:name w:val="heading 2"/>
+    <w:basedOn w:val="Normal"/>
+    <w:next w:val="Normal"/>
+    <w:link w:val="Heading2Char"/>
+    <w:uiPriority w:val="9"/>
+    <w:unhideWhenUsed/>
+    <w:qFormat/>
+    <w:rsid w:val="00A32213"/>
+    <w:pPr>
+      <w:keepNext/>
+      <w:keepLines/>
+      <w:spacing w:before="40"/>
+      <w:outlineLvl w:val="1"/>
+    </w:pPr>
+    <w:rPr>
+      <w:rFonts w:asciiTheme="majorHAnsi" w:eastAsiaTheme="majorEastAsia" w:hAnsiTheme="majorHAnsi" w:cstheme="majorBidi"/>
+      <w:color w:val="2F5496" w:themeColor="accent1" w:themeShade="BF"/>
+      <w:sz w:val="26"/>
+      <w:szCs w:val="26"/>
+    </w:rPr>
+  </w:style>
   <w:style w:type="character" w:default="1" w:styleId="DefaultParagraphFont">
     <w:name w:val="Default Paragraph Font"/>
     <w:uiPriority w:val="1"/>
@@ -3252,6 +3512,19 @@
       <w:color w:val="2F5496" w:themeColor="accent1" w:themeShade="BF"/>
       <w:sz w:val="32"/>
       <w:szCs w:val="32"/>
+    </w:rPr>
+  </w:style>
+  <w:style w:type="character" w:customStyle="1" w:styleId="Heading2Char">
+    <w:name w:val="Heading 2 Char"/>
+    <w:basedOn w:val="DefaultParagraphFont"/>
+    <w:link w:val="Heading2"/>
+    <w:uiPriority w:val="9"/>
+    <w:rsid w:val="00A32213"/>
+    <w:rPr>
+      <w:rFonts w:asciiTheme="majorHAnsi" w:eastAsiaTheme="majorEastAsia" w:hAnsiTheme="majorHAnsi" w:cstheme="majorBidi"/>
+      <w:color w:val="2F5496" w:themeColor="accent1" w:themeShade="BF"/>
+      <w:sz w:val="26"/>
+      <w:szCs w:val="26"/>
     </w:rPr>
   </w:style>
 </w:styles>
